--- a/Labs/Lab 11.2.docx
+++ b/Labs/Lab 11.2.docx
@@ -12,6 +12,9 @@
       <w:r>
         <w:t>2</w:t>
       </w:r>
+      <w:r>
+        <w:t xml:space="preserve"> – Maximo A.</w:t>
+      </w:r>
     </w:p>
     <w:p>
       <w:r>
@@ -75,41 +78,43 @@
       <w:pPr>
         <w:shd w:val="clear" w:color="auto" w:fill="F2F2F2" w:themeFill="background1" w:themeFillShade="F2"/>
       </w:pPr>
-    </w:p>
-    <w:p>
-      <w:pPr>
-        <w:shd w:val="clear" w:color="auto" w:fill="F2F2F2" w:themeFill="background1" w:themeFillShade="F2"/>
-      </w:pPr>
-    </w:p>
-    <w:p>
-      <w:pPr>
-        <w:shd w:val="clear" w:color="auto" w:fill="F2F2F2" w:themeFill="background1" w:themeFillShade="F2"/>
-      </w:pPr>
-    </w:p>
-    <w:p>
-      <w:pPr>
-        <w:shd w:val="clear" w:color="auto" w:fill="F2F2F2" w:themeFill="background1" w:themeFillShade="F2"/>
-      </w:pPr>
-    </w:p>
-    <w:p>
-      <w:pPr>
-        <w:shd w:val="clear" w:color="auto" w:fill="F2F2F2" w:themeFill="background1" w:themeFillShade="F2"/>
-      </w:pPr>
-    </w:p>
-    <w:p>
-      <w:pPr>
-        <w:shd w:val="clear" w:color="auto" w:fill="F2F2F2" w:themeFill="background1" w:themeFillShade="F2"/>
-      </w:pPr>
-    </w:p>
-    <w:p>
-      <w:pPr>
-        <w:shd w:val="clear" w:color="auto" w:fill="F2F2F2" w:themeFill="background1" w:themeFillShade="F2"/>
-      </w:pPr>
-    </w:p>
-    <w:p>
-      <w:pPr>
-        <w:shd w:val="clear" w:color="auto" w:fill="F2F2F2" w:themeFill="background1" w:themeFillShade="F2"/>
-      </w:pPr>
+      <w:r>
+        <w:drawing>
+          <wp:inline distT="0" distB="0" distL="0" distR="0" wp14:anchorId="62CB91DB" wp14:editId="699884F5">
+            <wp:extent cx="5943600" cy="3714750"/>
+            <wp:effectExtent l="0" t="0" r="0" b="6350"/>
+            <wp:docPr id="1628318856" name="Picture 1"/>
+            <wp:cNvGraphicFramePr>
+              <a:graphicFrameLocks xmlns:a="http://schemas.openxmlformats.org/drawingml/2006/main" noChangeAspect="1"/>
+            </wp:cNvGraphicFramePr>
+            <a:graphic xmlns:a="http://schemas.openxmlformats.org/drawingml/2006/main">
+              <a:graphicData uri="http://schemas.openxmlformats.org/drawingml/2006/picture">
+                <pic:pic xmlns:pic="http://schemas.openxmlformats.org/drawingml/2006/picture">
+                  <pic:nvPicPr>
+                    <pic:cNvPr id="1628318856" name=""/>
+                    <pic:cNvPicPr/>
+                  </pic:nvPicPr>
+                  <pic:blipFill>
+                    <a:blip r:embed="rId5"/>
+                    <a:stretch>
+                      <a:fillRect/>
+                    </a:stretch>
+                  </pic:blipFill>
+                  <pic:spPr>
+                    <a:xfrm>
+                      <a:off x="0" y="0"/>
+                      <a:ext cx="5943600" cy="3714750"/>
+                    </a:xfrm>
+                    <a:prstGeom prst="rect">
+                      <a:avLst/>
+                    </a:prstGeom>
+                  </pic:spPr>
+                </pic:pic>
+              </a:graphicData>
+            </a:graphic>
+          </wp:inline>
+        </w:drawing>
+      </w:r>
     </w:p>
     <w:p/>
     <w:p>
@@ -139,7 +144,15 @@
         <w:t xml:space="preserve"> on page HTML </w:t>
       </w:r>
       <w:r>
-        <w:t xml:space="preserve"> 715. Include the browser address bar. Show the Current Date and Time , and the countdown clock text generated by JavaScript using the </w:t>
+        <w:t xml:space="preserve"> 715. Include the browser address bar. Show the Current Date and </w:t>
+      </w:r>
+      <w:proofErr w:type="gramStart"/>
+      <w:r>
+        <w:t>Time ,</w:t>
+      </w:r>
+      <w:proofErr w:type="gramEnd"/>
+      <w:r>
+        <w:t xml:space="preserve"> and the countdown clock text generated by JavaScript using the </w:t>
       </w:r>
       <w:proofErr w:type="spellStart"/>
       <w:r>
@@ -150,12 +163,10 @@
         <w:t xml:space="preserve"> </w:t>
       </w:r>
       <w:proofErr w:type="spellStart"/>
-      <w:proofErr w:type="gramStart"/>
       <w:r>
         <w:t>propertyas</w:t>
       </w:r>
       <w:proofErr w:type="spellEnd"/>
-      <w:proofErr w:type="gramEnd"/>
       <w:r>
         <w:t xml:space="preserve"> shown in Figure 9-18 </w:t>
       </w:r>
@@ -164,41 +175,44 @@
       <w:pPr>
         <w:shd w:val="clear" w:color="auto" w:fill="F2F2F2" w:themeFill="background1" w:themeFillShade="F2"/>
       </w:pPr>
-    </w:p>
-    <w:p>
-      <w:pPr>
-        <w:shd w:val="clear" w:color="auto" w:fill="F2F2F2" w:themeFill="background1" w:themeFillShade="F2"/>
-      </w:pPr>
-    </w:p>
-    <w:p>
-      <w:pPr>
-        <w:shd w:val="clear" w:color="auto" w:fill="F2F2F2" w:themeFill="background1" w:themeFillShade="F2"/>
-      </w:pPr>
-    </w:p>
-    <w:p>
-      <w:pPr>
-        <w:shd w:val="clear" w:color="auto" w:fill="F2F2F2" w:themeFill="background1" w:themeFillShade="F2"/>
-      </w:pPr>
-    </w:p>
-    <w:p>
-      <w:pPr>
-        <w:shd w:val="clear" w:color="auto" w:fill="F2F2F2" w:themeFill="background1" w:themeFillShade="F2"/>
-      </w:pPr>
-    </w:p>
-    <w:p>
-      <w:pPr>
-        <w:shd w:val="clear" w:color="auto" w:fill="F2F2F2" w:themeFill="background1" w:themeFillShade="F2"/>
-      </w:pPr>
-    </w:p>
-    <w:p>
-      <w:pPr>
-        <w:shd w:val="clear" w:color="auto" w:fill="F2F2F2" w:themeFill="background1" w:themeFillShade="F2"/>
-      </w:pPr>
-    </w:p>
-    <w:p>
-      <w:pPr>
-        <w:shd w:val="clear" w:color="auto" w:fill="F2F2F2" w:themeFill="background1" w:themeFillShade="F2"/>
-      </w:pPr>
+      <w:r>
+        <w:lastRenderedPageBreak/>
+        <w:drawing>
+          <wp:inline distT="0" distB="0" distL="0" distR="0" wp14:anchorId="1DC46D61" wp14:editId="61DBA7E9">
+            <wp:extent cx="5943600" cy="3714750"/>
+            <wp:effectExtent l="0" t="0" r="0" b="6350"/>
+            <wp:docPr id="996907304" name="Picture 1"/>
+            <wp:cNvGraphicFramePr>
+              <a:graphicFrameLocks xmlns:a="http://schemas.openxmlformats.org/drawingml/2006/main" noChangeAspect="1"/>
+            </wp:cNvGraphicFramePr>
+            <a:graphic xmlns:a="http://schemas.openxmlformats.org/drawingml/2006/main">
+              <a:graphicData uri="http://schemas.openxmlformats.org/drawingml/2006/picture">
+                <pic:pic xmlns:pic="http://schemas.openxmlformats.org/drawingml/2006/picture">
+                  <pic:nvPicPr>
+                    <pic:cNvPr id="996907304" name=""/>
+                    <pic:cNvPicPr/>
+                  </pic:nvPicPr>
+                  <pic:blipFill>
+                    <a:blip r:embed="rId6"/>
+                    <a:stretch>
+                      <a:fillRect/>
+                    </a:stretch>
+                  </pic:blipFill>
+                  <pic:spPr>
+                    <a:xfrm>
+                      <a:off x="0" y="0"/>
+                      <a:ext cx="5943600" cy="3714750"/>
+                    </a:xfrm>
+                    <a:prstGeom prst="rect">
+                      <a:avLst/>
+                    </a:prstGeom>
+                  </pic:spPr>
+                </pic:pic>
+              </a:graphicData>
+            </a:graphic>
+          </wp:inline>
+        </w:drawing>
+      </w:r>
     </w:p>
     <w:p/>
     <w:p/>
@@ -215,7 +229,6 @@
         <w:rPr>
           <w:noProof/>
         </w:rPr>
-        <w:lastRenderedPageBreak/>
         <w:drawing>
           <wp:inline distT="0" distB="0" distL="0" distR="0" wp14:anchorId="581FB593" wp14:editId="2EBEF813">
             <wp:extent cx="5943600" cy="1148080"/>
@@ -232,7 +245,7 @@
                     <pic:cNvPicPr/>
                   </pic:nvPicPr>
                   <pic:blipFill>
-                    <a:blip r:embed="rId5"/>
+                    <a:blip r:embed="rId7"/>
                     <a:stretch>
                       <a:fillRect/>
                     </a:stretch>
@@ -258,6 +271,9 @@
       <w:pPr>
         <w:shd w:val="clear" w:color="auto" w:fill="F2F2F2" w:themeFill="background1" w:themeFillShade="F2"/>
       </w:pPr>
+      <w:r>
+        <w:t>d</w:t>
+      </w:r>
     </w:p>
     <w:p/>
     <w:p>
@@ -281,7 +297,7 @@
                     <pic:cNvPicPr/>
                   </pic:nvPicPr>
                   <pic:blipFill>
-                    <a:blip r:embed="rId6"/>
+                    <a:blip r:embed="rId8"/>
                     <a:stretch>
                       <a:fillRect/>
                     </a:stretch>
@@ -307,6 +323,10 @@
       <w:pPr>
         <w:shd w:val="clear" w:color="auto" w:fill="F2F2F2" w:themeFill="background1" w:themeFillShade="F2"/>
       </w:pPr>
+      <w:r>
+        <w:lastRenderedPageBreak/>
+        <w:t>a</w:t>
+      </w:r>
     </w:p>
     <w:p/>
     <w:p>
@@ -330,7 +350,7 @@
                     <pic:cNvPicPr/>
                   </pic:nvPicPr>
                   <pic:blipFill>
-                    <a:blip r:embed="rId7"/>
+                    <a:blip r:embed="rId9"/>
                     <a:stretch>
                       <a:fillRect/>
                     </a:stretch>
@@ -356,6 +376,9 @@
       <w:pPr>
         <w:shd w:val="clear" w:color="auto" w:fill="F2F2F2" w:themeFill="background1" w:themeFillShade="F2"/>
       </w:pPr>
+      <w:r>
+        <w:t>c</w:t>
+      </w:r>
     </w:p>
     <w:p/>
     <w:p>
@@ -379,7 +402,7 @@
                     <pic:cNvPicPr/>
                   </pic:nvPicPr>
                   <pic:blipFill>
-                    <a:blip r:embed="rId8"/>
+                    <a:blip r:embed="rId10"/>
                     <a:stretch>
                       <a:fillRect/>
                     </a:stretch>
@@ -405,6 +428,9 @@
       <w:pPr>
         <w:shd w:val="clear" w:color="auto" w:fill="F2F2F2" w:themeFill="background1" w:themeFillShade="F2"/>
       </w:pPr>
+      <w:r>
+        <w:t>a</w:t>
+      </w:r>
     </w:p>
     <w:sectPr>
       <w:pgSz w:w="12240" w:h="15840"/>
